--- a/content/media/gitar/g158/g158.docx
+++ b/content/media/gitar/g158/g158.docx
@@ -11,31 +11,31 @@
         <w:rPr>
           <w:rtl w:val="0"/>
         </w:rPr>
-        <w:t xml:space="preserve">Bu dersimizde </w:t>
-      </w:r>
-      <w:r>
-        <w:rPr>
-          <w:rtl w:val="0"/>
-        </w:rPr>
-        <w:t>ü</w:t>
-      </w:r>
-      <w:r>
-        <w:rPr>
-          <w:rtl w:val="0"/>
-        </w:rPr>
-        <w:t>nl</w:t>
-      </w:r>
-      <w:r>
-        <w:rPr>
-          <w:rtl w:val="0"/>
-        </w:rPr>
-        <w:t>ü İ</w:t>
-      </w:r>
-      <w:r>
-        <w:rPr>
-          <w:rtl w:val="0"/>
-        </w:rPr>
-        <w:t xml:space="preserve">talyan halk </w:t>
+        <w:t>S</w:t>
+      </w:r>
+      <w:r>
+        <w:rPr>
+          <w:rtl w:val="0"/>
+        </w:rPr>
+        <w:t>ı</w:t>
+      </w:r>
+      <w:r>
+        <w:rPr>
+          <w:rtl w:val="0"/>
+        </w:rPr>
+        <w:t>rada e</w:t>
+      </w:r>
+      <w:r>
+        <w:rPr>
+          <w:rtl w:val="0"/>
+        </w:rPr>
+        <w:t>ğ</w:t>
+      </w:r>
+      <w:r>
+        <w:rPr>
+          <w:rtl w:val="0"/>
+        </w:rPr>
+        <w:t xml:space="preserve">lenceli bir Blues </w:t>
       </w:r>
       <w:r>
         <w:rPr>
@@ -65,19 +65,79 @@
         <w:rPr>
           <w:rtl w:val="0"/>
         </w:rPr>
-        <w:t>ı “Ç</w:t>
-      </w:r>
-      <w:r>
-        <w:rPr>
-          <w:rtl w:val="0"/>
-        </w:rPr>
-        <w:t>av Bella</w:t>
-      </w:r>
-      <w:r>
-        <w:rPr>
-          <w:rtl w:val="0"/>
-        </w:rPr>
-        <w:t xml:space="preserve">” </w:t>
+        <w:t xml:space="preserve">ı </w:t>
+      </w:r>
+      <w:r>
+        <w:rPr>
+          <w:rtl w:val="0"/>
+        </w:rPr>
+        <w:t>var. Perdelere basarken do</w:t>
+      </w:r>
+      <w:r>
+        <w:rPr>
+          <w:rtl w:val="0"/>
+        </w:rPr>
+        <w:t>ğ</w:t>
+      </w:r>
+      <w:r>
+        <w:rPr>
+          <w:rtl w:val="0"/>
+        </w:rPr>
+        <w:t>ru parmaklar</w:t>
+      </w:r>
+      <w:r>
+        <w:rPr>
+          <w:rtl w:val="0"/>
+        </w:rPr>
+        <w:t xml:space="preserve">ı </w:t>
+      </w:r>
+      <w:r>
+        <w:rPr>
+          <w:rtl w:val="0"/>
+        </w:rPr>
+        <w:t xml:space="preserve">kullanmaya </w:t>
+      </w:r>
+      <w:r>
+        <w:rPr>
+          <w:rtl w:val="0"/>
+        </w:rPr>
+        <w:t>ö</w:t>
+      </w:r>
+      <w:r>
+        <w:rPr>
+          <w:rtl w:val="0"/>
+        </w:rPr>
+        <w:t>zen g</w:t>
+      </w:r>
+      <w:r>
+        <w:rPr>
+          <w:rtl w:val="0"/>
+        </w:rPr>
+        <w:t>ö</w:t>
+      </w:r>
+      <w:r>
+        <w:rPr>
+          <w:rtl w:val="0"/>
+        </w:rPr>
+        <w:t xml:space="preserve">sterelim. </w:t>
+      </w:r>
+      <w:r>
+        <w:rPr>
+          <w:rtl w:val="0"/>
+        </w:rPr>
+        <w:t>Ş</w:t>
+      </w:r>
+      <w:r>
+        <w:rPr>
+          <w:rtl w:val="0"/>
+        </w:rPr>
+        <w:t>ark</w:t>
+      </w:r>
+      <w:r>
+        <w:rPr>
+          <w:rtl w:val="0"/>
+        </w:rPr>
+        <w:t>ı</w:t>
       </w:r>
       <w:r>
         <w:rPr>
@@ -89,25 +149,97 @@
         <w:rPr>
           <w:rtl w:val="0"/>
         </w:rPr>
+        <w:t>ı ö</w:t>
+      </w:r>
+      <w:r>
+        <w:rPr>
+          <w:rtl w:val="0"/>
+        </w:rPr>
+        <w:t>l</w:t>
+      </w:r>
+      <w:r>
+        <w:rPr>
+          <w:rtl w:val="0"/>
+        </w:rPr>
+        <w:t>çü ö</w:t>
+      </w:r>
+      <w:r>
+        <w:rPr>
+          <w:rtl w:val="0"/>
+        </w:rPr>
+        <w:t>l</w:t>
+      </w:r>
+      <w:r>
+        <w:rPr>
+          <w:rtl w:val="0"/>
+        </w:rPr>
+        <w:t>çü ç</w:t>
+      </w:r>
+      <w:r>
+        <w:rPr>
+          <w:rtl w:val="0"/>
+        </w:rPr>
+        <w:t>al</w:t>
+      </w:r>
+      <w:r>
+        <w:rPr>
+          <w:rtl w:val="0"/>
+        </w:rPr>
+        <w:t>ışı</w:t>
+      </w:r>
+      <w:r>
+        <w:rPr>
+          <w:rtl w:val="0"/>
+        </w:rPr>
+        <w:t>p en son birle</w:t>
+      </w:r>
+      <w:r>
+        <w:rPr>
+          <w:rtl w:val="0"/>
+        </w:rPr>
+        <w:t>ş</w:t>
+      </w:r>
+      <w:r>
+        <w:rPr>
+          <w:rtl w:val="0"/>
+        </w:rPr>
+        <w:t>tirelim. Tel ge</w:t>
+      </w:r>
+      <w:r>
+        <w:rPr>
+          <w:rtl w:val="0"/>
+        </w:rPr>
+        <w:t>ç</w:t>
+      </w:r>
+      <w:r>
+        <w:rPr>
+          <w:rtl w:val="0"/>
+        </w:rPr>
+        <w:t>i</w:t>
+      </w:r>
+      <w:r>
+        <w:rPr>
+          <w:rtl w:val="0"/>
+        </w:rPr>
+        <w:t>ş</w:t>
+      </w:r>
+      <w:r>
+        <w:rPr>
+          <w:rtl w:val="0"/>
+        </w:rPr>
+        <w:t>lerinde acele etmeyelim ama zamanlamay</w:t>
+      </w:r>
+      <w:r>
+        <w:rPr>
+          <w:rtl w:val="0"/>
+        </w:rPr>
         <w:t xml:space="preserve">ı </w:t>
       </w:r>
       <w:r>
         <w:rPr>
           <w:rtl w:val="0"/>
         </w:rPr>
-        <w:t>g</w:t>
-      </w:r>
-      <w:r>
-        <w:rPr>
-          <w:rtl w:val="0"/>
-        </w:rPr>
-        <w:t>ö</w:t>
-      </w:r>
-      <w:r>
-        <w:rPr>
-          <w:rtl w:val="0"/>
-        </w:rPr>
-        <w:t>rmekteyiz. Nota de</w:t>
+        <w:t>do</w:t>
       </w:r>
       <w:r>
         <w:rPr>
@@ -119,7 +251,7 @@
         <w:rPr>
           <w:rtl w:val="0"/>
         </w:rPr>
-        <w:t xml:space="preserve">erlerine dikkat ederek </w:t>
+        <w:t xml:space="preserve">ru yapmaya </w:t>
       </w:r>
       <w:r>
         <w:rPr>
@@ -131,7 +263,19 @@
         <w:rPr>
           <w:rtl w:val="0"/>
         </w:rPr>
-        <w:t>alal</w:t>
+        <w:t>al</w:t>
+      </w:r>
+      <w:r>
+        <w:rPr>
+          <w:rtl w:val="0"/>
+        </w:rPr>
+        <w:t>ış</w:t>
+      </w:r>
+      <w:r>
+        <w:rPr>
+          <w:rtl w:val="0"/>
+        </w:rPr>
+        <w:t>al</w:t>
       </w:r>
       <w:r>
         <w:rPr>
@@ -143,91 +287,7 @@
         <w:rPr>
           <w:rtl w:val="0"/>
         </w:rPr>
-        <w:t>m. Acele etmeyelim. Yava</w:t>
-      </w:r>
-      <w:r>
-        <w:rPr>
-          <w:rtl w:val="0"/>
-        </w:rPr>
-        <w:t>ş ç</w:t>
-      </w:r>
-      <w:r>
-        <w:rPr>
-          <w:rtl w:val="0"/>
-        </w:rPr>
-        <w:t xml:space="preserve">alarak </w:t>
-      </w:r>
-      <w:r>
-        <w:rPr>
-          <w:rtl w:val="0"/>
-        </w:rPr>
-        <w:t>ş</w:t>
-      </w:r>
-      <w:r>
-        <w:rPr>
-          <w:rtl w:val="0"/>
-        </w:rPr>
-        <w:t>ark</w:t>
-      </w:r>
-      <w:r>
-        <w:rPr>
-          <w:rtl w:val="0"/>
-        </w:rPr>
-        <w:t>ı</w:t>
-      </w:r>
-      <w:r>
-        <w:rPr>
-          <w:rtl w:val="0"/>
-        </w:rPr>
-        <w:t>y</w:t>
-      </w:r>
-      <w:r>
-        <w:rPr>
-          <w:rtl w:val="0"/>
-        </w:rPr>
-        <w:t xml:space="preserve">ı </w:t>
-      </w:r>
-      <w:r>
-        <w:rPr>
-          <w:rtl w:val="0"/>
-        </w:rPr>
-        <w:t xml:space="preserve">sindirelim daha sonra </w:t>
-      </w:r>
-      <w:r>
-        <w:rPr>
-          <w:rtl w:val="0"/>
-        </w:rPr>
-        <w:t>ş</w:t>
-      </w:r>
-      <w:r>
-        <w:rPr>
-          <w:rtl w:val="0"/>
-        </w:rPr>
-        <w:t>ark</w:t>
-      </w:r>
-      <w:r>
-        <w:rPr>
-          <w:rtl w:val="0"/>
-        </w:rPr>
-        <w:t>ı</w:t>
-      </w:r>
-      <w:r>
-        <w:rPr>
-          <w:rtl w:val="0"/>
-        </w:rPr>
-        <w:t>y</w:t>
-      </w:r>
-      <w:r>
-        <w:rPr>
-          <w:rtl w:val="0"/>
-        </w:rPr>
-        <w:t xml:space="preserve">ı </w:t>
-      </w:r>
-      <w:r>
-        <w:rPr>
-          <w:rtl w:val="0"/>
-        </w:rPr>
-        <w:t xml:space="preserve">orijinal temposuna </w:t>
+        <w:t xml:space="preserve">m. Keyifli </w:t>
       </w:r>
       <w:r>
         <w:rPr>
@@ -239,186 +299,6 @@
         <w:rPr>
           <w:rtl w:val="0"/>
         </w:rPr>
-        <w:t>ekelim. Videodaki parmak pozisyonlar</w:t>
-      </w:r>
-      <w:r>
-        <w:rPr>
-          <w:rtl w:val="0"/>
-        </w:rPr>
-        <w:t>ı</w:t>
-      </w:r>
-      <w:r>
-        <w:rPr>
-          <w:rtl w:val="0"/>
-        </w:rPr>
-        <w:t xml:space="preserve">na dikkat ederek </w:t>
-      </w:r>
-      <w:r>
-        <w:rPr>
-          <w:rtl w:val="0"/>
-        </w:rPr>
-        <w:t>ç</w:t>
-      </w:r>
-      <w:r>
-        <w:rPr>
-          <w:rtl w:val="0"/>
-        </w:rPr>
-        <w:t>almak ,kullanmad</w:t>
-      </w:r>
-      <w:r>
-        <w:rPr>
-          <w:rtl w:val="0"/>
-        </w:rPr>
-        <w:t>ığı</w:t>
-      </w:r>
-      <w:r>
-        <w:rPr>
-          <w:rtl w:val="0"/>
-        </w:rPr>
-        <w:t>m</w:t>
-      </w:r>
-      <w:r>
-        <w:rPr>
-          <w:rtl w:val="0"/>
-        </w:rPr>
-        <w:t>ı</w:t>
-      </w:r>
-      <w:r>
-        <w:rPr>
-          <w:rtl w:val="0"/>
-        </w:rPr>
-        <w:t>z parmaklar</w:t>
-      </w:r>
-      <w:r>
-        <w:rPr>
-          <w:rtl w:val="0"/>
-        </w:rPr>
-        <w:t>ı</w:t>
-      </w:r>
-      <w:r>
-        <w:rPr>
-          <w:rtl w:val="0"/>
-        </w:rPr>
-        <w:t>m</w:t>
-      </w:r>
-      <w:r>
-        <w:rPr>
-          <w:rtl w:val="0"/>
-        </w:rPr>
-        <w:t>ı</w:t>
-      </w:r>
-      <w:r>
-        <w:rPr>
-          <w:rtl w:val="0"/>
-        </w:rPr>
-        <w:t>z</w:t>
-      </w:r>
-      <w:r>
-        <w:rPr>
-          <w:rtl w:val="0"/>
-        </w:rPr>
-        <w:t>ı</w:t>
-      </w:r>
-      <w:r>
-        <w:rPr>
-          <w:rtl w:val="0"/>
-        </w:rPr>
-        <w:t>n kuvvetlenmesini dolay</w:t>
-      </w:r>
-      <w:r>
-        <w:rPr>
-          <w:rtl w:val="0"/>
-        </w:rPr>
-        <w:t>ı</w:t>
-      </w:r>
-      <w:r>
-        <w:rPr>
-          <w:rtl w:val="0"/>
-        </w:rPr>
-        <w:t>s</w:t>
-      </w:r>
-      <w:r>
-        <w:rPr>
-          <w:rtl w:val="0"/>
-        </w:rPr>
-        <w:t>ı</w:t>
-      </w:r>
-      <w:r>
-        <w:rPr>
-          <w:rtl w:val="0"/>
-        </w:rPr>
-        <w:t>yla h</w:t>
-      </w:r>
-      <w:r>
-        <w:rPr>
-          <w:rtl w:val="0"/>
-        </w:rPr>
-        <w:t>ı</w:t>
-      </w:r>
-      <w:r>
-        <w:rPr>
-          <w:rtl w:val="0"/>
-        </w:rPr>
-        <w:t>zlanmam</w:t>
-      </w:r>
-      <w:r>
-        <w:rPr>
-          <w:rtl w:val="0"/>
-        </w:rPr>
-        <w:t>ı</w:t>
-      </w:r>
-      <w:r>
-        <w:rPr>
-          <w:rtl w:val="0"/>
-        </w:rPr>
-        <w:t>z</w:t>
-      </w:r>
-      <w:r>
-        <w:rPr>
-          <w:rtl w:val="0"/>
-        </w:rPr>
-        <w:t xml:space="preserve">ı </w:t>
-      </w:r>
-      <w:r>
-        <w:rPr>
-          <w:rtl w:val="0"/>
-        </w:rPr>
-        <w:t>sa</w:t>
-      </w:r>
-      <w:r>
-        <w:rPr>
-          <w:rtl w:val="0"/>
-        </w:rPr>
-        <w:t>ğ</w:t>
-      </w:r>
-      <w:r>
-        <w:rPr>
-          <w:rtl w:val="0"/>
-        </w:rPr>
-        <w:t>layacakt</w:t>
-      </w:r>
-      <w:r>
-        <w:rPr>
-          <w:rtl w:val="0"/>
-        </w:rPr>
-        <w:t>ı</w:t>
-      </w:r>
-      <w:r>
-        <w:rPr>
-          <w:rtl w:val="0"/>
-        </w:rPr>
-        <w:t xml:space="preserve">r. Keyifli </w:t>
-      </w:r>
-      <w:r>
-        <w:rPr>
-          <w:rtl w:val="0"/>
-        </w:rPr>
-        <w:t>ç</w:t>
-      </w:r>
-      <w:r>
-        <w:rPr>
-          <w:rtl w:val="0"/>
-        </w:rPr>
         <w:t>al</w:t>
       </w:r>
       <w:r>
@@ -431,7 +311,7 @@
         <w:rPr>
           <w:rtl w:val="0"/>
         </w:rPr>
-        <w:t>malar.</w:t>
+        <w:t xml:space="preserve">malar </w:t>
       </w:r>
     </w:p>
     <w:sectPr>
